--- a/DocuSignAPI/DocuSignDocs/DirectDepositAccountVerification.docx
+++ b/DocuSignAPI/DocuSignDocs/DirectDepositAccountVerification.docx
@@ -14,20 +14,17 @@
     <w:p>
       <w:pPr>
         <w:spacing w:before="94"/>
-        <w:ind w:left="5767"/>
+        <w:ind w:left="7200"/>
       </w:pPr>
-      <w:r>
-        <w:t xml:space="preserve">                         </w:t>
-      </w:r>
       <w:r>
         <w:rPr>
           <w:noProof/>
         </w:rPr>
         <w:drawing>
-          <wp:inline distT="0" distB="0" distL="0" distR="0" wp14:anchorId="6E44AD3F" wp14:editId="5BB740CC">
-            <wp:extent cx="2524125" cy="1314450"/>
-            <wp:effectExtent l="0" t="0" r="9525" b="0"/>
-            <wp:docPr id="215" name="Picture 215"/>
+          <wp:inline distT="0" distB="0" distL="0" distR="0" wp14:anchorId="0FB7CDA5" wp14:editId="02DA050E">
+            <wp:extent cx="2502310" cy="1386038"/>
+            <wp:effectExtent l="0" t="0" r="0" b="5080"/>
+            <wp:docPr id="1" name="Picture 1"/>
             <wp:cNvGraphicFramePr>
               <a:graphicFrameLocks xmlns:a="http://schemas.openxmlformats.org/drawingml/2006/main" noChangeAspect="1"/>
             </wp:cNvGraphicFramePr>
@@ -35,36 +32,23 @@
               <a:graphicData uri="http://schemas.openxmlformats.org/drawingml/2006/picture">
                 <pic:pic xmlns:pic="http://schemas.openxmlformats.org/drawingml/2006/picture">
                   <pic:nvPicPr>
-                    <pic:cNvPr id="0" name="Picture 8"/>
-                    <pic:cNvPicPr>
-                      <a:picLocks noChangeAspect="1" noChangeArrowheads="1"/>
-                    </pic:cNvPicPr>
+                    <pic:cNvPr id="1" name=""/>
+                    <pic:cNvPicPr/>
                   </pic:nvPicPr>
                   <pic:blipFill>
-                    <a:blip r:embed="rId8">
-                      <a:extLst>
-                        <a:ext uri="{28A0092B-C50C-407E-A947-70E740481C1C}">
-                          <a14:useLocalDpi xmlns:a14="http://schemas.microsoft.com/office/drawing/2010/main" val="0"/>
-                        </a:ext>
-                      </a:extLst>
-                    </a:blip>
-                    <a:srcRect/>
+                    <a:blip r:embed="rId8"/>
                     <a:stretch>
                       <a:fillRect/>
                     </a:stretch>
                   </pic:blipFill>
-                  <pic:spPr bwMode="auto">
+                  <pic:spPr>
                     <a:xfrm>
                       <a:off x="0" y="0"/>
-                      <a:ext cx="2524125" cy="1314450"/>
+                      <a:ext cx="2532981" cy="1403027"/>
                     </a:xfrm>
                     <a:prstGeom prst="rect">
                       <a:avLst/>
                     </a:prstGeom>
-                    <a:noFill/>
-                    <a:ln>
-                      <a:noFill/>
-                    </a:ln>
                   </pic:spPr>
                 </pic:pic>
               </a:graphicData>
@@ -73,7 +57,7 @@
         </w:drawing>
       </w:r>
       <w:r>
-        <w:t xml:space="preserve">                 </w:t>
+        <w:t xml:space="preserve">                                          </w:t>
       </w:r>
     </w:p>
     <w:p>
@@ -83,16 +67,6 @@
           <w:sz w:val="10"/>
           <w:szCs w:val="10"/>
         </w:rPr>
-      </w:pPr>
-    </w:p>
-    <w:p>
-      <w:pPr>
-        <w:spacing w:line="200" w:lineRule="exact"/>
-      </w:pPr>
-    </w:p>
-    <w:p>
-      <w:pPr>
-        <w:spacing w:line="200" w:lineRule="exact"/>
       </w:pPr>
     </w:p>
     <w:p>
@@ -726,19 +700,8 @@
                 <w:szCs w:val="22"/>
               </w:rPr>
             </w:pPr>
-          </w:p>
-          <w:p>
-            <w:pPr>
-              <w:tabs>
-                <w:tab w:val="left" w:pos="9300"/>
-              </w:tabs>
-              <w:spacing w:before="360" w:after="80"/>
-              <w:rPr>
-                <w:w w:val="99"/>
-                <w:sz w:val="22"/>
-                <w:szCs w:val="22"/>
-              </w:rPr>
-            </w:pPr>
+            <w:bookmarkStart w:id="0" w:name="_GoBack"/>
+            <w:bookmarkEnd w:id="0"/>
           </w:p>
           <w:p>
             <w:pPr>
@@ -751,6 +714,7 @@
                 <w:szCs w:val="22"/>
               </w:rPr>
             </w:pPr>
+            <w:proofErr w:type="spellStart"/>
             <w:r>
               <w:rPr>
                 <w:w w:val="99"/>
@@ -759,6 +723,7 @@
               </w:rPr>
               <w:t>Altra</w:t>
             </w:r>
+            <w:proofErr w:type="spellEnd"/>
             <w:r>
               <w:rPr>
                 <w:sz w:val="22"/>
@@ -879,14 +844,132 @@
     </w:p>
     <w:p>
       <w:pPr>
-        <w:spacing w:line="200" w:lineRule="exact"/>
+        <w:rPr>
+          <w:sz w:val="24"/>
+        </w:rPr>
       </w:pPr>
-      <w:bookmarkStart w:id="0" w:name="_GoBack"/>
-      <w:bookmarkEnd w:id="0"/>
+    </w:p>
+    <w:p>
+      <w:pPr>
+        <w:rPr>
+          <w:sz w:val="24"/>
+        </w:rPr>
+      </w:pPr>
+    </w:p>
+    <w:p>
+      <w:pPr>
+        <w:rPr>
+          <w:sz w:val="24"/>
+        </w:rPr>
+      </w:pPr>
+    </w:p>
+    <w:p>
+      <w:pPr>
+        <w:rPr>
+          <w:sz w:val="24"/>
+        </w:rPr>
+      </w:pPr>
+    </w:p>
+    <w:p>
+      <w:pPr>
+        <w:rPr>
+          <w:sz w:val="24"/>
+        </w:rPr>
+      </w:pPr>
+    </w:p>
+    <w:p>
+      <w:pPr>
+        <w:rPr>
+          <w:sz w:val="24"/>
+        </w:rPr>
+      </w:pPr>
+    </w:p>
+    <w:p>
+      <w:pPr>
+        <w:rPr>
+          <w:sz w:val="24"/>
+        </w:rPr>
+      </w:pPr>
+    </w:p>
+    <w:p>
+      <w:pPr>
+        <w:rPr>
+          <w:sz w:val="24"/>
+        </w:rPr>
+      </w:pPr>
+    </w:p>
+    <w:p>
+      <w:pPr>
+        <w:rPr>
+          <w:sz w:val="24"/>
+        </w:rPr>
+      </w:pPr>
+    </w:p>
+    <w:p>
+      <w:pPr>
+        <w:rPr>
+          <w:sz w:val="24"/>
+        </w:rPr>
+      </w:pPr>
+    </w:p>
+    <w:p>
+      <w:pPr>
+        <w:rPr>
+          <w:sz w:val="24"/>
+        </w:rPr>
+      </w:pPr>
+    </w:p>
+    <w:p>
+      <w:pPr>
+        <w:rPr>
+          <w:sz w:val="24"/>
+        </w:rPr>
+      </w:pPr>
+    </w:p>
+    <w:p>
+      <w:pPr>
+        <w:rPr>
+          <w:sz w:val="24"/>
+        </w:rPr>
+      </w:pPr>
+    </w:p>
+    <w:p>
+      <w:pPr>
+        <w:rPr>
+          <w:sz w:val="24"/>
+        </w:rPr>
+      </w:pPr>
+    </w:p>
+    <w:p>
+      <w:pPr>
+        <w:spacing w:before="2"/>
+        <w:rPr>
+          <w:sz w:val="31"/>
+        </w:rPr>
+      </w:pPr>
+    </w:p>
+    <w:p>
+      <w:pPr>
+        <w:ind w:right="119"/>
+        <w:jc w:val="right"/>
+        <w:rPr>
+          <w:rFonts w:ascii="Times New Roman"/>
+          <w:sz w:val="14"/>
+        </w:rPr>
+      </w:pPr>
+      <w:r>
+        <w:rPr>
+          <w:rFonts w:ascii="Times New Roman"/>
+          <w:color w:val="231F20"/>
+          <w:spacing w:val="-1"/>
+          <w:w w:val="95"/>
+          <w:sz w:val="14"/>
+        </w:rPr>
+        <w:t>F-208-070120</w:t>
+      </w:r>
     </w:p>
     <w:sectPr>
-      <w:headerReference w:type="default" r:id="rId9"/>
-      <w:footerReference w:type="default" r:id="rId10"/>
+      <w:footerReference w:type="default" r:id="rId9"/>
       <w:pgSz w:w="12240" w:h="15840" w:code="1"/>
       <w:pgMar w:top="442" w:right="474" w:bottom="709" w:left="448" w:header="283" w:footer="0" w:gutter="0"/>
       <w:cols w:space="720"/>
@@ -920,92 +1003,8 @@
 <w:ftr xmlns:wpc="http://schemas.microsoft.com/office/word/2010/wordprocessingCanvas" xmlns:cx="http://schemas.microsoft.com/office/drawing/2014/chartex" xmlns:mc="http://schemas.openxmlformats.org/markup-compatibility/2006" xmlns:o="urn:schemas-microsoft-com:office:office" xmlns:r="http://schemas.openxmlformats.org/officeDocument/2006/relationships" xmlns:m="http://schemas.openxmlformats.org/officeDocument/2006/math" xmlns:v="urn:schemas-microsoft-com:vml" xmlns:wp14="http://schemas.microsoft.com/office/word/2010/wordprocessingDrawing" xmlns:wp="http://schemas.openxmlformats.org/drawingml/2006/wordprocessingDrawing" xmlns:w10="urn:schemas-microsoft-com:office:word" xmlns:w="http://schemas.openxmlformats.org/wordprocessingml/2006/main" xmlns:w14="http://schemas.microsoft.com/office/word/2010/wordml" xmlns:w15="http://schemas.microsoft.com/office/word/2012/wordml" xmlns:w16se="http://schemas.microsoft.com/office/word/2015/wordml/symex" xmlns:wpg="http://schemas.microsoft.com/office/word/2010/wordprocessingGroup" xmlns:wpi="http://schemas.microsoft.com/office/word/2010/wordprocessingInk" xmlns:wne="http://schemas.microsoft.com/office/word/2006/wordml" xmlns:wps="http://schemas.microsoft.com/office/word/2010/wordprocessingShape" mc:Ignorable="w14 w15 w16se wp14">
   <w:p>
     <w:pPr>
-      <w:rPr>
-        <w:color w:val="000000" w:themeColor="text1"/>
-        <w:sz w:val="14"/>
-        <w:szCs w:val="14"/>
-      </w:rPr>
+      <w:pStyle w:val="Footer"/>
     </w:pPr>
-    <w:r>
-      <w:rPr>
-        <w:color w:val="000000" w:themeColor="text1"/>
-        <w:sz w:val="14"/>
-        <w:szCs w:val="14"/>
-      </w:rPr>
-      <w:t>CUNA Mutual Group 2009, 11, 12, 14  All Rights Reserved</w:t>
-    </w:r>
-    <w:r>
-      <w:rPr>
-        <w:color w:val="000000" w:themeColor="text1"/>
-        <w:sz w:val="14"/>
-        <w:szCs w:val="14"/>
-      </w:rPr>
-      <w:tab/>
-    </w:r>
-    <w:r>
-      <w:rPr>
-        <w:color w:val="000000" w:themeColor="text1"/>
-        <w:sz w:val="14"/>
-        <w:szCs w:val="14"/>
-      </w:rPr>
-      <w:tab/>
-    </w:r>
-    <w:r>
-      <w:rPr>
-        <w:color w:val="000000" w:themeColor="text1"/>
-        <w:sz w:val="14"/>
-        <w:szCs w:val="14"/>
-      </w:rPr>
-      <w:tab/>
-    </w:r>
-    <w:r>
-      <w:rPr>
-        <w:color w:val="000000" w:themeColor="text1"/>
-        <w:sz w:val="14"/>
-        <w:szCs w:val="14"/>
-      </w:rPr>
-      <w:tab/>
-    </w:r>
-    <w:r>
-      <w:rPr>
-        <w:color w:val="000000" w:themeColor="text1"/>
-        <w:sz w:val="14"/>
-        <w:szCs w:val="14"/>
-      </w:rPr>
-      <w:tab/>
-    </w:r>
-    <w:r>
-      <w:rPr>
-        <w:color w:val="000000" w:themeColor="text1"/>
-        <w:sz w:val="14"/>
-        <w:szCs w:val="14"/>
-      </w:rPr>
-      <w:tab/>
-    </w:r>
-    <w:r>
-      <w:rPr>
-        <w:color w:val="000000" w:themeColor="text1"/>
-        <w:sz w:val="14"/>
-        <w:szCs w:val="14"/>
-      </w:rPr>
-      <w:tab/>
-    </w:r>
-    <w:r>
-      <w:rPr>
-        <w:color w:val="000000" w:themeColor="text1"/>
-        <w:sz w:val="14"/>
-        <w:szCs w:val="14"/>
-      </w:rPr>
-      <w:t>04804600-DXWI1-C-1-071919 (DXWI13)-</w:t>
-    </w:r>
-    <w:r>
-      <w:rPr>
-        <w:color w:val="000000" w:themeColor="text1"/>
-        <w:sz w:val="14"/>
-        <w:szCs w:val="14"/>
-      </w:rPr>
-      <w:t>e</w:t>
-    </w:r>
   </w:p>
   <w:p>
     <w:pPr>
@@ -1032,16 +1031,6 @@
     </w:p>
   </w:footnote>
 </w:footnotes>
-</file>
-
-<file path=word/header1.xml><?xml version="1.0" encoding="utf-8"?>
-<w:hdr xmlns:wpc="http://schemas.microsoft.com/office/word/2010/wordprocessingCanvas" xmlns:cx="http://schemas.microsoft.com/office/drawing/2014/chartex" xmlns:mc="http://schemas.openxmlformats.org/markup-compatibility/2006" xmlns:o="urn:schemas-microsoft-com:office:office" xmlns:r="http://schemas.openxmlformats.org/officeDocument/2006/relationships" xmlns:m="http://schemas.openxmlformats.org/officeDocument/2006/math" xmlns:v="urn:schemas-microsoft-com:vml" xmlns:wp14="http://schemas.microsoft.com/office/word/2010/wordprocessingDrawing" xmlns:wp="http://schemas.openxmlformats.org/drawingml/2006/wordprocessingDrawing" xmlns:w10="urn:schemas-microsoft-com:office:word" xmlns:w="http://schemas.openxmlformats.org/wordprocessingml/2006/main" xmlns:w14="http://schemas.microsoft.com/office/word/2010/wordml" xmlns:w15="http://schemas.microsoft.com/office/word/2012/wordml" xmlns:w16se="http://schemas.microsoft.com/office/word/2015/wordml/symex" xmlns:wpg="http://schemas.microsoft.com/office/word/2010/wordprocessingGroup" xmlns:wpi="http://schemas.microsoft.com/office/word/2010/wordprocessingInk" xmlns:wne="http://schemas.microsoft.com/office/word/2006/wordml" xmlns:wps="http://schemas.microsoft.com/office/word/2010/wordprocessingShape" mc:Ignorable="w14 w15 w16se wp14">
-  <w:p>
-    <w:pPr>
-      <w:pStyle w:val="Header"/>
-    </w:pPr>
-  </w:p>
-</w:hdr>
 </file>
 
 <file path=word/numbering.xml><?xml version="1.0" encoding="utf-8"?>
@@ -2442,7 +2431,7 @@
       <w:docPartBody>
         <w:p>
           <w:pPr>
-            <w:pStyle w:val="FB23EDE39AD34014A4ECCDE5BFF9A159"/>
+            <w:pStyle w:val="FB23EDE39AD34014A4ECCDE5BFF9A1591"/>
           </w:pPr>
           <w:r>
             <w:t xml:space="preserve">  </w:t>
@@ -2563,6 +2552,7 @@
     <w:rsid w:val="002C52A1"/>
     <w:rsid w:val="002E58DA"/>
     <w:rsid w:val="002F52D4"/>
+    <w:rsid w:val="00306C6E"/>
     <w:rsid w:val="00323A14"/>
     <w:rsid w:val="00390787"/>
     <w:rsid w:val="004817F1"/>
@@ -2581,6 +2571,7 @@
     <w:rsid w:val="005E1129"/>
     <w:rsid w:val="005E3FBB"/>
     <w:rsid w:val="00625FBC"/>
+    <w:rsid w:val="0065052D"/>
     <w:rsid w:val="00670E4A"/>
     <w:rsid w:val="00674CD9"/>
     <w:rsid w:val="00704F5E"/>
@@ -2618,6 +2609,7 @@
     <w:rsid w:val="00C560DC"/>
     <w:rsid w:val="00CB37F2"/>
     <w:rsid w:val="00CF4662"/>
+    <w:rsid w:val="00D14BC0"/>
     <w:rsid w:val="00D9248B"/>
     <w:rsid w:val="00DF6681"/>
     <w:rsid w:val="00E3302D"/>
@@ -10858,6 +10850,17 @@
       <w:lang w:bidi="ar-SA"/>
     </w:rPr>
   </w:style>
+  <w:style w:type="paragraph" w:customStyle="1" w:styleId="FB23EDE39AD34014A4ECCDE5BFF9A1591">
+    <w:name w:val="FB23EDE39AD34014A4ECCDE5BFF9A1591"/>
+    <w:rsid w:val="00D14BC0"/>
+    <w:pPr>
+      <w:spacing w:after="0" w:line="240" w:lineRule="auto"/>
+    </w:pPr>
+    <w:rPr>
+      <w:rFonts w:ascii="Arial" w:eastAsia="Arial" w:hAnsi="Arial" w:cs="Arial"/>
+      <w:lang w:bidi="ar-SA"/>
+    </w:rPr>
+  </w:style>
 </w:styles>
 </file>
 
@@ -11156,7 +11159,7 @@
 </file>
 
 <file path=customXml/itemProps1.xml><?xml version="1.0" encoding="utf-8"?>
-<ds:datastoreItem xmlns:ds="http://schemas.openxmlformats.org/officeDocument/2006/customXml" ds:itemID="{BB7CB2A4-23D1-4729-A0A8-AE8C4ADA8B8C}">
+<ds:datastoreItem xmlns:ds="http://schemas.openxmlformats.org/officeDocument/2006/customXml" ds:itemID="{C6E08335-4C3E-4583-BB70-4727344C3CB7}">
   <ds:schemaRefs>
     <ds:schemaRef ds:uri="http://schemas.openxmlformats.org/officeDocument/2006/bibliography"/>
   </ds:schemaRefs>
